--- a/7.HTML&CSS/6.Flexbox/01. Flexbox Layout _Условие.docx
+++ b/7.HTML&CSS/6.Flexbox/01. Flexbox Layout _Условие.docx
@@ -369,18 +369,32 @@
           <w:szCs w:val="22"/>
           <w:lang w:val="bg-BG"/>
         </w:rPr>
-        <w:t>#EEE</w:t>
-      </w:r>
-      <w:r>
-        <w:rPr>
-          <w:rFonts w:asciiTheme="minorHAnsi" w:hAnsiTheme="minorHAnsi" w:cstheme="minorHAnsi"/>
+        <w:t>#</w:t>
+      </w:r>
+      <w:proofErr w:type="gramStart"/>
+      <w:r>
+        <w:rPr>
+          <w:rFonts w:ascii="Consolas" w:hAnsi="Consolas" w:cstheme="minorHAnsi"/>
+          <w:b/>
+          <w:bCs/>
           <w:color w:val="000000"/>
           <w:sz w:val="22"/>
           <w:szCs w:val="22"/>
           <w:lang w:val="bg-BG"/>
         </w:rPr>
+        <w:t>EEE</w:t>
+      </w:r>
+      <w:r>
+        <w:rPr>
+          <w:rFonts w:asciiTheme="minorHAnsi" w:hAnsiTheme="minorHAnsi" w:cstheme="minorHAnsi"/>
+          <w:color w:val="000000"/>
+          <w:sz w:val="22"/>
+          <w:szCs w:val="22"/>
+          <w:lang w:val="bg-BG"/>
+        </w:rPr>
         <w:t>;</w:t>
       </w:r>
+      <w:proofErr w:type="gramEnd"/>
     </w:p>
     <w:p>
       <w:pPr>
@@ -417,6 +431,7 @@
         </w:rPr>
         <w:t xml:space="preserve"> </w:t>
       </w:r>
+      <w:proofErr w:type="gramStart"/>
       <w:r>
         <w:rPr>
           <w:rFonts w:ascii="Consolas" w:hAnsi="Consolas" w:cstheme="minorHAnsi"/>
@@ -439,6 +454,7 @@
         </w:rPr>
         <w:t>;</w:t>
       </w:r>
+      <w:proofErr w:type="gramEnd"/>
     </w:p>
     <w:p>
       <w:pPr>
@@ -475,6 +491,7 @@
         </w:rPr>
         <w:t xml:space="preserve"> </w:t>
       </w:r>
+      <w:proofErr w:type="gramStart"/>
       <w:r>
         <w:rPr>
           <w:rFonts w:ascii="Consolas" w:hAnsi="Consolas" w:cstheme="minorHAnsi"/>
@@ -497,6 +514,7 @@
         </w:rPr>
         <w:t>;</w:t>
       </w:r>
+      <w:proofErr w:type="gramEnd"/>
     </w:p>
     <w:p>
       <w:pPr>
@@ -553,6 +571,7 @@
         </w:rPr>
         <w:t xml:space="preserve"> </w:t>
       </w:r>
+      <w:proofErr w:type="gramStart"/>
       <w:r>
         <w:rPr>
           <w:rFonts w:ascii="Consolas" w:hAnsi="Consolas" w:cstheme="minorHAnsi"/>
@@ -575,6 +594,7 @@
         </w:rPr>
         <w:t>;</w:t>
       </w:r>
+      <w:proofErr w:type="gramEnd"/>
     </w:p>
     <w:p>
       <w:pPr>
@@ -659,6 +679,7 @@
         </w:rPr>
         <w:t xml:space="preserve"> </w:t>
       </w:r>
+      <w:proofErr w:type="gramStart"/>
       <w:r>
         <w:rPr>
           <w:rFonts w:ascii="Consolas" w:hAnsi="Consolas" w:cstheme="minorHAnsi"/>
@@ -681,6 +702,7 @@
         </w:rPr>
         <w:t>;</w:t>
       </w:r>
+      <w:proofErr w:type="gramEnd"/>
     </w:p>
     <w:p>
       <w:pPr>
@@ -727,18 +749,32 @@
           <w:szCs w:val="22"/>
           <w:lang w:val="bg-BG"/>
         </w:rPr>
-        <w:t>#FFF</w:t>
-      </w:r>
-      <w:r>
-        <w:rPr>
-          <w:rFonts w:asciiTheme="minorHAnsi" w:hAnsiTheme="minorHAnsi" w:cstheme="minorHAnsi"/>
+        <w:t>#</w:t>
+      </w:r>
+      <w:proofErr w:type="gramStart"/>
+      <w:r>
+        <w:rPr>
+          <w:rFonts w:ascii="Consolas" w:hAnsi="Consolas" w:cstheme="minorHAnsi"/>
+          <w:b/>
+          <w:bCs/>
           <w:color w:val="000000"/>
           <w:sz w:val="22"/>
           <w:szCs w:val="22"/>
           <w:lang w:val="bg-BG"/>
         </w:rPr>
+        <w:t>FFF</w:t>
+      </w:r>
+      <w:r>
+        <w:rPr>
+          <w:rFonts w:asciiTheme="minorHAnsi" w:hAnsiTheme="minorHAnsi" w:cstheme="minorHAnsi"/>
+          <w:color w:val="000000"/>
+          <w:sz w:val="22"/>
+          <w:szCs w:val="22"/>
+          <w:lang w:val="bg-BG"/>
+        </w:rPr>
         <w:t>;</w:t>
       </w:r>
+      <w:proofErr w:type="gramEnd"/>
     </w:p>
     <w:p>
       <w:pPr>
@@ -805,18 +841,32 @@
           <w:szCs w:val="22"/>
           <w:lang w:val="bg-BG"/>
         </w:rPr>
-        <w:t>0.4rem</w:t>
-      </w:r>
-      <w:r>
-        <w:rPr>
-          <w:rFonts w:asciiTheme="minorHAnsi" w:hAnsiTheme="minorHAnsi" w:cstheme="minorHAnsi"/>
+        <w:t>0.</w:t>
+      </w:r>
+      <w:proofErr w:type="gramStart"/>
+      <w:r>
+        <w:rPr>
+          <w:rFonts w:ascii="Consolas" w:hAnsi="Consolas" w:cstheme="minorHAnsi"/>
+          <w:b/>
+          <w:bCs/>
           <w:color w:val="000000"/>
           <w:sz w:val="22"/>
           <w:szCs w:val="22"/>
           <w:lang w:val="bg-BG"/>
         </w:rPr>
+        <w:t>4rem</w:t>
+      </w:r>
+      <w:r>
+        <w:rPr>
+          <w:rFonts w:asciiTheme="minorHAnsi" w:hAnsiTheme="minorHAnsi" w:cstheme="minorHAnsi"/>
+          <w:color w:val="000000"/>
+          <w:sz w:val="22"/>
+          <w:szCs w:val="22"/>
+          <w:lang w:val="bg-BG"/>
+        </w:rPr>
         <w:t>;</w:t>
       </w:r>
+      <w:proofErr w:type="gramEnd"/>
     </w:p>
     <w:p>
       <w:pPr>
@@ -853,6 +903,7 @@
         </w:rPr>
         <w:t xml:space="preserve"> </w:t>
       </w:r>
+      <w:proofErr w:type="gramStart"/>
       <w:r>
         <w:rPr>
           <w:rFonts w:ascii="Consolas" w:hAnsi="Consolas" w:cstheme="minorHAnsi"/>
@@ -875,6 +926,7 @@
         </w:rPr>
         <w:t>;</w:t>
       </w:r>
+      <w:proofErr w:type="gramEnd"/>
     </w:p>
     <w:p>
       <w:pPr>
@@ -975,6 +1027,7 @@
         </w:rPr>
         <w:t xml:space="preserve"> </w:t>
       </w:r>
+      <w:proofErr w:type="gramStart"/>
       <w:r>
         <w:rPr>
           <w:rFonts w:ascii="Consolas" w:hAnsi="Consolas" w:cstheme="minorHAnsi"/>
@@ -999,6 +1052,7 @@
         </w:rPr>
         <w:t>;</w:t>
       </w:r>
+      <w:proofErr w:type="gramEnd"/>
     </w:p>
     <w:p>
       <w:pPr>
@@ -1087,18 +1141,32 @@
           <w:szCs w:val="22"/>
           <w:lang w:val="en-US"/>
         </w:rPr>
-        <w:t>8 1 40rem</w:t>
-      </w:r>
-      <w:r>
-        <w:rPr>
-          <w:rFonts w:asciiTheme="minorHAnsi" w:hAnsiTheme="minorHAnsi" w:cstheme="minorHAnsi"/>
+        <w:t xml:space="preserve">8 1 </w:t>
+      </w:r>
+      <w:proofErr w:type="gramStart"/>
+      <w:r>
+        <w:rPr>
+          <w:rFonts w:ascii="Consolas" w:hAnsi="Consolas" w:cstheme="minorHAnsi"/>
+          <w:b/>
+          <w:bCs/>
           <w:color w:val="000000"/>
           <w:sz w:val="22"/>
           <w:szCs w:val="22"/>
           <w:lang w:val="en-US"/>
         </w:rPr>
+        <w:t>40rem</w:t>
+      </w:r>
+      <w:r>
+        <w:rPr>
+          <w:rFonts w:asciiTheme="minorHAnsi" w:hAnsiTheme="minorHAnsi" w:cstheme="minorHAnsi"/>
+          <w:color w:val="000000"/>
+          <w:sz w:val="22"/>
+          <w:szCs w:val="22"/>
+          <w:lang w:val="en-US"/>
+        </w:rPr>
         <w:t>;</w:t>
       </w:r>
+      <w:proofErr w:type="gramEnd"/>
     </w:p>
     <w:p>
       <w:pPr>
@@ -1167,18 +1235,32 @@
           <w:szCs w:val="22"/>
           <w:lang w:val="en-US"/>
         </w:rPr>
-        <w:t>2 1 20rem</w:t>
-      </w:r>
-      <w:r>
-        <w:rPr>
-          <w:rFonts w:asciiTheme="minorHAnsi" w:hAnsiTheme="minorHAnsi" w:cstheme="minorHAnsi"/>
+        <w:t xml:space="preserve">2 1 </w:t>
+      </w:r>
+      <w:proofErr w:type="gramStart"/>
+      <w:r>
+        <w:rPr>
+          <w:rFonts w:ascii="Consolas" w:hAnsi="Consolas" w:cstheme="minorHAnsi"/>
+          <w:b/>
+          <w:bCs/>
           <w:color w:val="000000"/>
           <w:sz w:val="22"/>
           <w:szCs w:val="22"/>
           <w:lang w:val="en-US"/>
         </w:rPr>
+        <w:t>20rem</w:t>
+      </w:r>
+      <w:r>
+        <w:rPr>
+          <w:rFonts w:asciiTheme="minorHAnsi" w:hAnsiTheme="minorHAnsi" w:cstheme="minorHAnsi"/>
+          <w:color w:val="000000"/>
+          <w:sz w:val="22"/>
+          <w:szCs w:val="22"/>
+          <w:lang w:val="en-US"/>
+        </w:rPr>
         <w:t>;</w:t>
       </w:r>
+      <w:proofErr w:type="gramEnd"/>
     </w:p>
     <w:p>
       <w:pPr>
@@ -1221,7 +1303,6 @@
         <w:rPr>
           <w:noProof/>
         </w:rPr>
-        <w:lastRenderedPageBreak/>
         <w:drawing>
           <wp:inline distT="0" distB="0" distL="0" distR="0" wp14:anchorId="6375CAAE" wp14:editId="7C134BE7">
             <wp:extent cx="5703570" cy="2524110"/>
@@ -1991,7 +2072,6 @@
           <w:color w:val="000000"/>
           <w:lang w:eastAsia="en-GB"/>
         </w:rPr>
-        <w:lastRenderedPageBreak/>
         <w:t>Create a </w:t>
       </w:r>
       <w:r>
@@ -3550,12 +3630,21 @@
         </w:rPr>
         <w:t>Border color - </w:t>
       </w:r>
+      <w:proofErr w:type="spellStart"/>
       <w:r>
         <w:rPr>
           <w:rStyle w:val="CodeChar"/>
           <w:lang w:eastAsia="en-GB"/>
         </w:rPr>
-        <w:t>rgb(0, 0, 0)</w:t>
+        <w:t>rgb</w:t>
+      </w:r>
+      <w:proofErr w:type="spellEnd"/>
+      <w:r>
+        <w:rPr>
+          <w:rStyle w:val="CodeChar"/>
+          <w:lang w:eastAsia="en-GB"/>
+        </w:rPr>
+        <w:t>(0, 0, 0)</w:t>
       </w:r>
     </w:p>
     <w:p>
@@ -3747,12 +3836,21 @@
         </w:rPr>
         <w:t> text color in the navigation must be </w:t>
       </w:r>
+      <w:proofErr w:type="spellStart"/>
       <w:r>
         <w:rPr>
           <w:rStyle w:val="CodeChar"/>
           <w:lang w:eastAsia="en-GB"/>
         </w:rPr>
-        <w:t>rgb(0, 153, 0)</w:t>
+        <w:t>rgb</w:t>
+      </w:r>
+      <w:proofErr w:type="spellEnd"/>
+      <w:r>
+        <w:rPr>
+          <w:rStyle w:val="CodeChar"/>
+          <w:lang w:eastAsia="en-GB"/>
+        </w:rPr>
+        <w:t>(0, 153, 0)</w:t>
       </w:r>
     </w:p>
     <w:p>
@@ -4022,6 +4120,7 @@
         </w:rPr>
         <w:t> (</w:t>
       </w:r>
+      <w:proofErr w:type="spellStart"/>
       <w:r>
         <w:rPr>
           <w:rStyle w:val="CodeChar"/>
@@ -4029,6 +4128,7 @@
         </w:rPr>
         <w:t>section.gallery</w:t>
       </w:r>
+      <w:proofErr w:type="spellEnd"/>
       <w:r>
         <w:rPr>
           <w:rFonts w:eastAsia="Times New Roman" w:cstheme="minorHAnsi"/>
@@ -4228,6 +4328,7 @@
         </w:rPr>
         <w:t xml:space="preserve">Set the </w:t>
       </w:r>
+      <w:proofErr w:type="spellStart"/>
       <w:r>
         <w:rPr>
           <w:rFonts w:eastAsia="Times New Roman" w:cstheme="minorHAnsi"/>
@@ -4238,6 +4339,7 @@
         </w:rPr>
         <w:t>ul</w:t>
       </w:r>
+      <w:proofErr w:type="spellEnd"/>
       <w:r>
         <w:rPr>
           <w:rFonts w:eastAsia="Times New Roman" w:cstheme="minorHAnsi"/>
@@ -4539,6 +4641,7 @@
         </w:rPr>
         <w:t>(</w:t>
       </w:r>
+      <w:proofErr w:type="spellStart"/>
       <w:r>
         <w:rPr>
           <w:rStyle w:val="CodeChar"/>
@@ -4546,6 +4649,7 @@
         </w:rPr>
         <w:t>div.page</w:t>
       </w:r>
+      <w:proofErr w:type="spellEnd"/>
       <w:r>
         <w:rPr>
           <w:rFonts w:eastAsia="Times New Roman" w:cstheme="minorHAnsi"/>
@@ -4687,12 +4791,21 @@
         </w:rPr>
         <w:t xml:space="preserve"> color must be </w:t>
       </w:r>
+      <w:proofErr w:type="spellStart"/>
       <w:r>
         <w:rPr>
           <w:rStyle w:val="CodeChar"/>
           <w:lang w:eastAsia="en-GB"/>
         </w:rPr>
-        <w:t>rgb(238, 238, 238)</w:t>
+        <w:t>rgb</w:t>
+      </w:r>
+      <w:proofErr w:type="spellEnd"/>
+      <w:r>
+        <w:rPr>
+          <w:rStyle w:val="CodeChar"/>
+          <w:lang w:eastAsia="en-GB"/>
+        </w:rPr>
+        <w:t>(238, 238, 238)</w:t>
       </w:r>
     </w:p>
     <w:p>
@@ -4743,12 +4856,21 @@
         </w:rPr>
         <w:t xml:space="preserve"> color should be </w:t>
       </w:r>
+      <w:proofErr w:type="spellStart"/>
       <w:r>
         <w:rPr>
           <w:rStyle w:val="CodeChar"/>
           <w:lang w:eastAsia="en-GB"/>
         </w:rPr>
-        <w:t>rgb(255, 255, 255)</w:t>
+        <w:t>rgb</w:t>
+      </w:r>
+      <w:proofErr w:type="spellEnd"/>
+      <w:r>
+        <w:rPr>
+          <w:rStyle w:val="CodeChar"/>
+          <w:lang w:eastAsia="en-GB"/>
+        </w:rPr>
+        <w:t>(255, 255, 255)</w:t>
       </w:r>
     </w:p>
     <w:p>
@@ -4846,12 +4968,21 @@
         </w:rPr>
         <w:t xml:space="preserve"> in the aside section must be </w:t>
       </w:r>
+      <w:proofErr w:type="spellStart"/>
       <w:r>
         <w:rPr>
           <w:rStyle w:val="CodeChar"/>
           <w:lang w:eastAsia="en-GB"/>
         </w:rPr>
-        <w:t>rgb(0, 153, 0)</w:t>
+        <w:t>rgb</w:t>
+      </w:r>
+      <w:proofErr w:type="spellEnd"/>
+      <w:r>
+        <w:rPr>
+          <w:rStyle w:val="CodeChar"/>
+          <w:lang w:eastAsia="en-GB"/>
+        </w:rPr>
+        <w:t>(0, 153, 0)</w:t>
       </w:r>
     </w:p>
     <w:p>
@@ -5277,12 +5408,21 @@
         </w:rPr>
         <w:t>must be </w:t>
       </w:r>
+      <w:proofErr w:type="spellStart"/>
       <w:r>
         <w:rPr>
           <w:rStyle w:val="CodeChar"/>
           <w:lang w:eastAsia="en-GB"/>
         </w:rPr>
-        <w:t>rgb(238, 238, 238)</w:t>
+        <w:t>rgb</w:t>
+      </w:r>
+      <w:proofErr w:type="spellEnd"/>
+      <w:r>
+        <w:rPr>
+          <w:rStyle w:val="CodeChar"/>
+          <w:lang w:eastAsia="en-GB"/>
+        </w:rPr>
+        <w:t>(238, 238, 238)</w:t>
       </w:r>
     </w:p>
     <w:p>
@@ -5455,12 +5595,21 @@
         </w:rPr>
         <w:t>text color must be </w:t>
       </w:r>
+      <w:proofErr w:type="spellStart"/>
       <w:r>
         <w:rPr>
           <w:rStyle w:val="CodeChar"/>
           <w:lang w:eastAsia="en-GB"/>
         </w:rPr>
-        <w:t>rgb(255, 255, 255)</w:t>
+        <w:t>rgb</w:t>
+      </w:r>
+      <w:proofErr w:type="spellEnd"/>
+      <w:r>
+        <w:rPr>
+          <w:rStyle w:val="CodeChar"/>
+          <w:lang w:eastAsia="en-GB"/>
+        </w:rPr>
+        <w:t>(255, 255, 255)</w:t>
       </w:r>
     </w:p>
     <w:p>
@@ -5508,12 +5657,21 @@
         </w:rPr>
         <w:t>background color must be </w:t>
       </w:r>
+      <w:proofErr w:type="spellStart"/>
       <w:r>
         <w:rPr>
           <w:rStyle w:val="CodeChar"/>
           <w:lang w:eastAsia="en-GB"/>
         </w:rPr>
-        <w:t>rgb(102, 102, 102)</w:t>
+        <w:t>rgb</w:t>
+      </w:r>
+      <w:proofErr w:type="spellEnd"/>
+      <w:r>
+        <w:rPr>
+          <w:rStyle w:val="CodeChar"/>
+          <w:lang w:eastAsia="en-GB"/>
+        </w:rPr>
+        <w:t>(102, 102, 102)</w:t>
       </w:r>
     </w:p>
     <w:p>
@@ -5722,12 +5880,21 @@
         </w:rPr>
         <w:t> color must be </w:t>
       </w:r>
+      <w:proofErr w:type="spellStart"/>
       <w:r>
         <w:rPr>
           <w:rStyle w:val="CodeChar"/>
           <w:lang w:eastAsia="en-GB"/>
         </w:rPr>
-        <w:t>rgb(238, 238, 238)</w:t>
+        <w:t>rgb</w:t>
+      </w:r>
+      <w:proofErr w:type="spellEnd"/>
+      <w:r>
+        <w:rPr>
+          <w:rStyle w:val="CodeChar"/>
+          <w:lang w:eastAsia="en-GB"/>
+        </w:rPr>
+        <w:t>(238, 238, 238)</w:t>
       </w:r>
     </w:p>
     <w:p>
@@ -5859,6 +6026,7 @@
         </w:rPr>
         <w:t>(</w:t>
       </w:r>
+      <w:proofErr w:type="spellStart"/>
       <w:r>
         <w:rPr>
           <w:rStyle w:val="CodeChar"/>
@@ -5866,6 +6034,7 @@
         </w:rPr>
         <w:t>div.card</w:t>
       </w:r>
+      <w:proofErr w:type="spellEnd"/>
       <w:r>
         <w:rPr>
           <w:rFonts w:eastAsia="Times New Roman" w:cstheme="minorHAnsi"/>
@@ -5921,12 +6090,21 @@
         </w:rPr>
         <w:t>background color must be </w:t>
       </w:r>
+      <w:proofErr w:type="spellStart"/>
       <w:r>
         <w:rPr>
           <w:rStyle w:val="CodeChar"/>
           <w:lang w:eastAsia="en-GB"/>
         </w:rPr>
-        <w:t>rgb(255, 255, 255)</w:t>
+        <w:t>rgb</w:t>
+      </w:r>
+      <w:proofErr w:type="spellEnd"/>
+      <w:r>
+        <w:rPr>
+          <w:rStyle w:val="CodeChar"/>
+          <w:lang w:eastAsia="en-GB"/>
+        </w:rPr>
+        <w:t>(255, 255, 255)</w:t>
       </w:r>
     </w:p>
     <w:p>
@@ -6097,12 +6275,21 @@
         </w:rPr>
         <w:t>Body background color must be </w:t>
       </w:r>
+      <w:proofErr w:type="spellStart"/>
       <w:r>
         <w:rPr>
           <w:rStyle w:val="CodeChar"/>
           <w:lang w:eastAsia="en-GB"/>
         </w:rPr>
-        <w:t>rgb(238, 238, 238)</w:t>
+        <w:t>rgb</w:t>
+      </w:r>
+      <w:proofErr w:type="spellEnd"/>
+      <w:r>
+        <w:rPr>
+          <w:rStyle w:val="CodeChar"/>
+          <w:lang w:eastAsia="en-GB"/>
+        </w:rPr>
+        <w:t>(238, 238, 238)</w:t>
       </w:r>
     </w:p>
     <w:p>
@@ -6227,6 +6414,7 @@
         </w:rPr>
         <w:t> (</w:t>
       </w:r>
+      <w:proofErr w:type="spellStart"/>
       <w:r>
         <w:rPr>
           <w:rStyle w:val="CodeChar"/>
@@ -6234,6 +6422,7 @@
         </w:rPr>
         <w:t>section.container</w:t>
       </w:r>
+      <w:proofErr w:type="spellEnd"/>
       <w:r>
         <w:rPr>
           <w:rFonts w:eastAsia="Times New Roman" w:cstheme="minorHAnsi"/>
@@ -6488,12 +6677,21 @@
         </w:rPr>
         <w:t xml:space="preserve"> color must be </w:t>
       </w:r>
+      <w:proofErr w:type="spellStart"/>
       <w:r>
         <w:rPr>
           <w:rStyle w:val="CodeChar"/>
           <w:lang w:eastAsia="en-GB"/>
         </w:rPr>
-        <w:t>rgb(238, 238, 238)</w:t>
+        <w:t>rgb</w:t>
+      </w:r>
+      <w:proofErr w:type="spellEnd"/>
+      <w:r>
+        <w:rPr>
+          <w:rStyle w:val="CodeChar"/>
+          <w:lang w:eastAsia="en-GB"/>
+        </w:rPr>
+        <w:t>(238, 238, 238)</w:t>
       </w:r>
       <w:r>
         <w:rPr>
@@ -6808,6 +7006,7 @@
           <w:lang w:val="bg-BG" w:eastAsia="en-GB"/>
         </w:rPr>
       </w:pPr>
+      <w:proofErr w:type="spellStart"/>
       <w:r>
         <w:rPr>
           <w:rFonts w:ascii="Consolas" w:eastAsia="Times New Roman" w:hAnsi="Consolas" w:cstheme="minorHAnsi"/>
@@ -6816,7 +7015,18 @@
           <w:color w:val="000000"/>
           <w:lang w:eastAsia="en-GB"/>
         </w:rPr>
-        <w:t>img tag</w:t>
+        <w:t>img</w:t>
+      </w:r>
+      <w:proofErr w:type="spellEnd"/>
+      <w:r>
+        <w:rPr>
+          <w:rFonts w:ascii="Consolas" w:eastAsia="Times New Roman" w:hAnsi="Consolas" w:cstheme="minorHAnsi"/>
+          <w:b/>
+          <w:bCs/>
+          <w:color w:val="000000"/>
+          <w:lang w:eastAsia="en-GB"/>
+        </w:rPr>
+        <w:t xml:space="preserve"> tag</w:t>
       </w:r>
     </w:p>
     <w:p>
@@ -7044,12 +7254,21 @@
                   </w:rPr>
                   <w:t xml:space="preserve">© </w:t>
                 </w:r>
+                <w:proofErr w:type="spellStart"/>
                 <w:r>
                   <w:rPr>
                     <w:sz w:val="17"/>
                     <w:szCs w:val="17"/>
                   </w:rPr>
-                  <w:t xml:space="preserve">SoftUni – </w:t>
+                  <w:t>SoftUni</w:t>
+                </w:r>
+                <w:proofErr w:type="spellEnd"/>
+                <w:r>
+                  <w:rPr>
+                    <w:sz w:val="17"/>
+                    <w:szCs w:val="17"/>
+                  </w:rPr>
+                  <w:t xml:space="preserve"> – </w:t>
                 </w:r>
                 <w:hyperlink r:id="rId1" w:history="1">
                   <w:r>

--- a/7.HTML&CSS/6.Flexbox/01. Flexbox Layout _Условие.docx
+++ b/7.HTML&CSS/6.Flexbox/01. Flexbox Layout _Условие.docx
@@ -369,32 +369,18 @@
           <w:szCs w:val="22"/>
           <w:lang w:val="bg-BG"/>
         </w:rPr>
-        <w:t>#</w:t>
-      </w:r>
-      <w:proofErr w:type="gramStart"/>
-      <w:r>
-        <w:rPr>
-          <w:rFonts w:ascii="Consolas" w:hAnsi="Consolas" w:cstheme="minorHAnsi"/>
-          <w:b/>
-          <w:bCs/>
+        <w:t>#EEE</w:t>
+      </w:r>
+      <w:r>
+        <w:rPr>
+          <w:rFonts w:asciiTheme="minorHAnsi" w:hAnsiTheme="minorHAnsi" w:cstheme="minorHAnsi"/>
           <w:color w:val="000000"/>
           <w:sz w:val="22"/>
           <w:szCs w:val="22"/>
           <w:lang w:val="bg-BG"/>
         </w:rPr>
-        <w:t>EEE</w:t>
-      </w:r>
-      <w:r>
-        <w:rPr>
-          <w:rFonts w:asciiTheme="minorHAnsi" w:hAnsiTheme="minorHAnsi" w:cstheme="minorHAnsi"/>
-          <w:color w:val="000000"/>
-          <w:sz w:val="22"/>
-          <w:szCs w:val="22"/>
-          <w:lang w:val="bg-BG"/>
-        </w:rPr>
         <w:t>;</w:t>
       </w:r>
-      <w:proofErr w:type="gramEnd"/>
     </w:p>
     <w:p>
       <w:pPr>
@@ -431,7 +417,6 @@
         </w:rPr>
         <w:t xml:space="preserve"> </w:t>
       </w:r>
-      <w:proofErr w:type="gramStart"/>
       <w:r>
         <w:rPr>
           <w:rFonts w:ascii="Consolas" w:hAnsi="Consolas" w:cstheme="minorHAnsi"/>
@@ -454,7 +439,6 @@
         </w:rPr>
         <w:t>;</w:t>
       </w:r>
-      <w:proofErr w:type="gramEnd"/>
     </w:p>
     <w:p>
       <w:pPr>
@@ -491,7 +475,6 @@
         </w:rPr>
         <w:t xml:space="preserve"> </w:t>
       </w:r>
-      <w:proofErr w:type="gramStart"/>
       <w:r>
         <w:rPr>
           <w:rFonts w:ascii="Consolas" w:hAnsi="Consolas" w:cstheme="minorHAnsi"/>
@@ -514,7 +497,6 @@
         </w:rPr>
         <w:t>;</w:t>
       </w:r>
-      <w:proofErr w:type="gramEnd"/>
     </w:p>
     <w:p>
       <w:pPr>
@@ -571,7 +553,6 @@
         </w:rPr>
         <w:t xml:space="preserve"> </w:t>
       </w:r>
-      <w:proofErr w:type="gramStart"/>
       <w:r>
         <w:rPr>
           <w:rFonts w:ascii="Consolas" w:hAnsi="Consolas" w:cstheme="minorHAnsi"/>
@@ -594,7 +575,6 @@
         </w:rPr>
         <w:t>;</w:t>
       </w:r>
-      <w:proofErr w:type="gramEnd"/>
     </w:p>
     <w:p>
       <w:pPr>
@@ -679,7 +659,6 @@
         </w:rPr>
         <w:t xml:space="preserve"> </w:t>
       </w:r>
-      <w:proofErr w:type="gramStart"/>
       <w:r>
         <w:rPr>
           <w:rFonts w:ascii="Consolas" w:hAnsi="Consolas" w:cstheme="minorHAnsi"/>
@@ -702,7 +681,6 @@
         </w:rPr>
         <w:t>;</w:t>
       </w:r>
-      <w:proofErr w:type="gramEnd"/>
     </w:p>
     <w:p>
       <w:pPr>
@@ -749,32 +727,18 @@
           <w:szCs w:val="22"/>
           <w:lang w:val="bg-BG"/>
         </w:rPr>
-        <w:t>#</w:t>
-      </w:r>
-      <w:proofErr w:type="gramStart"/>
-      <w:r>
-        <w:rPr>
-          <w:rFonts w:ascii="Consolas" w:hAnsi="Consolas" w:cstheme="minorHAnsi"/>
-          <w:b/>
-          <w:bCs/>
+        <w:t>#FFF</w:t>
+      </w:r>
+      <w:r>
+        <w:rPr>
+          <w:rFonts w:asciiTheme="minorHAnsi" w:hAnsiTheme="minorHAnsi" w:cstheme="minorHAnsi"/>
           <w:color w:val="000000"/>
           <w:sz w:val="22"/>
           <w:szCs w:val="22"/>
           <w:lang w:val="bg-BG"/>
         </w:rPr>
-        <w:t>FFF</w:t>
-      </w:r>
-      <w:r>
-        <w:rPr>
-          <w:rFonts w:asciiTheme="minorHAnsi" w:hAnsiTheme="minorHAnsi" w:cstheme="minorHAnsi"/>
-          <w:color w:val="000000"/>
-          <w:sz w:val="22"/>
-          <w:szCs w:val="22"/>
-          <w:lang w:val="bg-BG"/>
-        </w:rPr>
         <w:t>;</w:t>
       </w:r>
-      <w:proofErr w:type="gramEnd"/>
     </w:p>
     <w:p>
       <w:pPr>
@@ -841,32 +805,18 @@
           <w:szCs w:val="22"/>
           <w:lang w:val="bg-BG"/>
         </w:rPr>
-        <w:t>0.</w:t>
-      </w:r>
-      <w:proofErr w:type="gramStart"/>
-      <w:r>
-        <w:rPr>
-          <w:rFonts w:ascii="Consolas" w:hAnsi="Consolas" w:cstheme="minorHAnsi"/>
-          <w:b/>
-          <w:bCs/>
+        <w:t>0.4rem</w:t>
+      </w:r>
+      <w:r>
+        <w:rPr>
+          <w:rFonts w:asciiTheme="minorHAnsi" w:hAnsiTheme="minorHAnsi" w:cstheme="minorHAnsi"/>
           <w:color w:val="000000"/>
           <w:sz w:val="22"/>
           <w:szCs w:val="22"/>
           <w:lang w:val="bg-BG"/>
         </w:rPr>
-        <w:t>4rem</w:t>
-      </w:r>
-      <w:r>
-        <w:rPr>
-          <w:rFonts w:asciiTheme="minorHAnsi" w:hAnsiTheme="minorHAnsi" w:cstheme="minorHAnsi"/>
-          <w:color w:val="000000"/>
-          <w:sz w:val="22"/>
-          <w:szCs w:val="22"/>
-          <w:lang w:val="bg-BG"/>
-        </w:rPr>
         <w:t>;</w:t>
       </w:r>
-      <w:proofErr w:type="gramEnd"/>
     </w:p>
     <w:p>
       <w:pPr>
@@ -903,7 +853,6 @@
         </w:rPr>
         <w:t xml:space="preserve"> </w:t>
       </w:r>
-      <w:proofErr w:type="gramStart"/>
       <w:r>
         <w:rPr>
           <w:rFonts w:ascii="Consolas" w:hAnsi="Consolas" w:cstheme="minorHAnsi"/>
@@ -926,7 +875,6 @@
         </w:rPr>
         <w:t>;</w:t>
       </w:r>
-      <w:proofErr w:type="gramEnd"/>
     </w:p>
     <w:p>
       <w:pPr>
@@ -1027,7 +975,6 @@
         </w:rPr>
         <w:t xml:space="preserve"> </w:t>
       </w:r>
-      <w:proofErr w:type="gramStart"/>
       <w:r>
         <w:rPr>
           <w:rFonts w:ascii="Consolas" w:hAnsi="Consolas" w:cstheme="minorHAnsi"/>
@@ -1052,7 +999,6 @@
         </w:rPr>
         <w:t>;</w:t>
       </w:r>
-      <w:proofErr w:type="gramEnd"/>
     </w:p>
     <w:p>
       <w:pPr>
@@ -1141,32 +1087,18 @@
           <w:szCs w:val="22"/>
           <w:lang w:val="en-US"/>
         </w:rPr>
-        <w:t xml:space="preserve">8 1 </w:t>
-      </w:r>
-      <w:proofErr w:type="gramStart"/>
-      <w:r>
-        <w:rPr>
-          <w:rFonts w:ascii="Consolas" w:hAnsi="Consolas" w:cstheme="minorHAnsi"/>
-          <w:b/>
-          <w:bCs/>
+        <w:t>8 1 40rem</w:t>
+      </w:r>
+      <w:r>
+        <w:rPr>
+          <w:rFonts w:asciiTheme="minorHAnsi" w:hAnsiTheme="minorHAnsi" w:cstheme="minorHAnsi"/>
           <w:color w:val="000000"/>
           <w:sz w:val="22"/>
           <w:szCs w:val="22"/>
           <w:lang w:val="en-US"/>
         </w:rPr>
-        <w:t>40rem</w:t>
-      </w:r>
-      <w:r>
-        <w:rPr>
-          <w:rFonts w:asciiTheme="minorHAnsi" w:hAnsiTheme="minorHAnsi" w:cstheme="minorHAnsi"/>
-          <w:color w:val="000000"/>
-          <w:sz w:val="22"/>
-          <w:szCs w:val="22"/>
-          <w:lang w:val="en-US"/>
-        </w:rPr>
         <w:t>;</w:t>
       </w:r>
-      <w:proofErr w:type="gramEnd"/>
     </w:p>
     <w:p>
       <w:pPr>
@@ -1235,32 +1167,18 @@
           <w:szCs w:val="22"/>
           <w:lang w:val="en-US"/>
         </w:rPr>
-        <w:t xml:space="preserve">2 1 </w:t>
-      </w:r>
-      <w:proofErr w:type="gramStart"/>
-      <w:r>
-        <w:rPr>
-          <w:rFonts w:ascii="Consolas" w:hAnsi="Consolas" w:cstheme="minorHAnsi"/>
-          <w:b/>
-          <w:bCs/>
+        <w:t>2 1 20rem</w:t>
+      </w:r>
+      <w:r>
+        <w:rPr>
+          <w:rFonts w:asciiTheme="minorHAnsi" w:hAnsiTheme="minorHAnsi" w:cstheme="minorHAnsi"/>
           <w:color w:val="000000"/>
           <w:sz w:val="22"/>
           <w:szCs w:val="22"/>
           <w:lang w:val="en-US"/>
         </w:rPr>
-        <w:t>20rem</w:t>
-      </w:r>
-      <w:r>
-        <w:rPr>
-          <w:rFonts w:asciiTheme="minorHAnsi" w:hAnsiTheme="minorHAnsi" w:cstheme="minorHAnsi"/>
-          <w:color w:val="000000"/>
-          <w:sz w:val="22"/>
-          <w:szCs w:val="22"/>
-          <w:lang w:val="en-US"/>
-        </w:rPr>
         <w:t>;</w:t>
       </w:r>
-      <w:proofErr w:type="gramEnd"/>
     </w:p>
     <w:p>
       <w:pPr>
@@ -1303,6 +1221,7 @@
         <w:rPr>
           <w:noProof/>
         </w:rPr>
+        <w:lastRenderedPageBreak/>
         <w:drawing>
           <wp:inline distT="0" distB="0" distL="0" distR="0" wp14:anchorId="6375CAAE" wp14:editId="7C134BE7">
             <wp:extent cx="5703570" cy="2524110"/>
@@ -2072,6 +1991,7 @@
           <w:color w:val="000000"/>
           <w:lang w:eastAsia="en-GB"/>
         </w:rPr>
+        <w:lastRenderedPageBreak/>
         <w:t>Create a </w:t>
       </w:r>
       <w:r>
@@ -3630,21 +3550,12 @@
         </w:rPr>
         <w:t>Border color - </w:t>
       </w:r>
-      <w:proofErr w:type="spellStart"/>
       <w:r>
         <w:rPr>
           <w:rStyle w:val="CodeChar"/>
           <w:lang w:eastAsia="en-GB"/>
         </w:rPr>
-        <w:t>rgb</w:t>
-      </w:r>
-      <w:proofErr w:type="spellEnd"/>
-      <w:r>
-        <w:rPr>
-          <w:rStyle w:val="CodeChar"/>
-          <w:lang w:eastAsia="en-GB"/>
-        </w:rPr>
-        <w:t>(0, 0, 0)</w:t>
+        <w:t>rgb(0, 0, 0)</w:t>
       </w:r>
     </w:p>
     <w:p>
@@ -3836,21 +3747,12 @@
         </w:rPr>
         <w:t> text color in the navigation must be </w:t>
       </w:r>
-      <w:proofErr w:type="spellStart"/>
       <w:r>
         <w:rPr>
           <w:rStyle w:val="CodeChar"/>
           <w:lang w:eastAsia="en-GB"/>
         </w:rPr>
-        <w:t>rgb</w:t>
-      </w:r>
-      <w:proofErr w:type="spellEnd"/>
-      <w:r>
-        <w:rPr>
-          <w:rStyle w:val="CodeChar"/>
-          <w:lang w:eastAsia="en-GB"/>
-        </w:rPr>
-        <w:t>(0, 153, 0)</w:t>
+        <w:t>rgb(0, 153, 0)</w:t>
       </w:r>
     </w:p>
     <w:p>
@@ -4120,7 +4022,6 @@
         </w:rPr>
         <w:t> (</w:t>
       </w:r>
-      <w:proofErr w:type="spellStart"/>
       <w:r>
         <w:rPr>
           <w:rStyle w:val="CodeChar"/>
@@ -4128,7 +4029,6 @@
         </w:rPr>
         <w:t>section.gallery</w:t>
       </w:r>
-      <w:proofErr w:type="spellEnd"/>
       <w:r>
         <w:rPr>
           <w:rFonts w:eastAsia="Times New Roman" w:cstheme="minorHAnsi"/>
@@ -4328,7 +4228,6 @@
         </w:rPr>
         <w:t xml:space="preserve">Set the </w:t>
       </w:r>
-      <w:proofErr w:type="spellStart"/>
       <w:r>
         <w:rPr>
           <w:rFonts w:eastAsia="Times New Roman" w:cstheme="minorHAnsi"/>
@@ -4339,7 +4238,6 @@
         </w:rPr>
         <w:t>ul</w:t>
       </w:r>
-      <w:proofErr w:type="spellEnd"/>
       <w:r>
         <w:rPr>
           <w:rFonts w:eastAsia="Times New Roman" w:cstheme="minorHAnsi"/>
@@ -4641,7 +4539,6 @@
         </w:rPr>
         <w:t>(</w:t>
       </w:r>
-      <w:proofErr w:type="spellStart"/>
       <w:r>
         <w:rPr>
           <w:rStyle w:val="CodeChar"/>
@@ -4649,7 +4546,6 @@
         </w:rPr>
         <w:t>div.page</w:t>
       </w:r>
-      <w:proofErr w:type="spellEnd"/>
       <w:r>
         <w:rPr>
           <w:rFonts w:eastAsia="Times New Roman" w:cstheme="minorHAnsi"/>
@@ -4791,21 +4687,12 @@
         </w:rPr>
         <w:t xml:space="preserve"> color must be </w:t>
       </w:r>
-      <w:proofErr w:type="spellStart"/>
       <w:r>
         <w:rPr>
           <w:rStyle w:val="CodeChar"/>
           <w:lang w:eastAsia="en-GB"/>
         </w:rPr>
-        <w:t>rgb</w:t>
-      </w:r>
-      <w:proofErr w:type="spellEnd"/>
-      <w:r>
-        <w:rPr>
-          <w:rStyle w:val="CodeChar"/>
-          <w:lang w:eastAsia="en-GB"/>
-        </w:rPr>
-        <w:t>(238, 238, 238)</w:t>
+        <w:t>rgb(238, 238, 238)</w:t>
       </w:r>
     </w:p>
     <w:p>
@@ -4856,21 +4743,12 @@
         </w:rPr>
         <w:t xml:space="preserve"> color should be </w:t>
       </w:r>
-      <w:proofErr w:type="spellStart"/>
       <w:r>
         <w:rPr>
           <w:rStyle w:val="CodeChar"/>
           <w:lang w:eastAsia="en-GB"/>
         </w:rPr>
-        <w:t>rgb</w:t>
-      </w:r>
-      <w:proofErr w:type="spellEnd"/>
-      <w:r>
-        <w:rPr>
-          <w:rStyle w:val="CodeChar"/>
-          <w:lang w:eastAsia="en-GB"/>
-        </w:rPr>
-        <w:t>(255, 255, 255)</w:t>
+        <w:t>rgb(255, 255, 255)</w:t>
       </w:r>
     </w:p>
     <w:p>
@@ -4968,21 +4846,12 @@
         </w:rPr>
         <w:t xml:space="preserve"> in the aside section must be </w:t>
       </w:r>
-      <w:proofErr w:type="spellStart"/>
       <w:r>
         <w:rPr>
           <w:rStyle w:val="CodeChar"/>
           <w:lang w:eastAsia="en-GB"/>
         </w:rPr>
-        <w:t>rgb</w:t>
-      </w:r>
-      <w:proofErr w:type="spellEnd"/>
-      <w:r>
-        <w:rPr>
-          <w:rStyle w:val="CodeChar"/>
-          <w:lang w:eastAsia="en-GB"/>
-        </w:rPr>
-        <w:t>(0, 153, 0)</w:t>
+        <w:t>rgb(0, 153, 0)</w:t>
       </w:r>
     </w:p>
     <w:p>
@@ -5408,21 +5277,12 @@
         </w:rPr>
         <w:t>must be </w:t>
       </w:r>
-      <w:proofErr w:type="spellStart"/>
       <w:r>
         <w:rPr>
           <w:rStyle w:val="CodeChar"/>
           <w:lang w:eastAsia="en-GB"/>
         </w:rPr>
-        <w:t>rgb</w:t>
-      </w:r>
-      <w:proofErr w:type="spellEnd"/>
-      <w:r>
-        <w:rPr>
-          <w:rStyle w:val="CodeChar"/>
-          <w:lang w:eastAsia="en-GB"/>
-        </w:rPr>
-        <w:t>(238, 238, 238)</w:t>
+        <w:t>rgb(238, 238, 238)</w:t>
       </w:r>
     </w:p>
     <w:p>
@@ -5595,21 +5455,12 @@
         </w:rPr>
         <w:t>text color must be </w:t>
       </w:r>
-      <w:proofErr w:type="spellStart"/>
       <w:r>
         <w:rPr>
           <w:rStyle w:val="CodeChar"/>
           <w:lang w:eastAsia="en-GB"/>
         </w:rPr>
-        <w:t>rgb</w:t>
-      </w:r>
-      <w:proofErr w:type="spellEnd"/>
-      <w:r>
-        <w:rPr>
-          <w:rStyle w:val="CodeChar"/>
-          <w:lang w:eastAsia="en-GB"/>
-        </w:rPr>
-        <w:t>(255, 255, 255)</w:t>
+        <w:t>rgb(255, 255, 255)</w:t>
       </w:r>
     </w:p>
     <w:p>
@@ -5657,21 +5508,12 @@
         </w:rPr>
         <w:t>background color must be </w:t>
       </w:r>
-      <w:proofErr w:type="spellStart"/>
       <w:r>
         <w:rPr>
           <w:rStyle w:val="CodeChar"/>
           <w:lang w:eastAsia="en-GB"/>
         </w:rPr>
-        <w:t>rgb</w:t>
-      </w:r>
-      <w:proofErr w:type="spellEnd"/>
-      <w:r>
-        <w:rPr>
-          <w:rStyle w:val="CodeChar"/>
-          <w:lang w:eastAsia="en-GB"/>
-        </w:rPr>
-        <w:t>(102, 102, 102)</w:t>
+        <w:t>rgb(102, 102, 102)</w:t>
       </w:r>
     </w:p>
     <w:p>
@@ -5880,21 +5722,12 @@
         </w:rPr>
         <w:t> color must be </w:t>
       </w:r>
-      <w:proofErr w:type="spellStart"/>
       <w:r>
         <w:rPr>
           <w:rStyle w:val="CodeChar"/>
           <w:lang w:eastAsia="en-GB"/>
         </w:rPr>
-        <w:t>rgb</w:t>
-      </w:r>
-      <w:proofErr w:type="spellEnd"/>
-      <w:r>
-        <w:rPr>
-          <w:rStyle w:val="CodeChar"/>
-          <w:lang w:eastAsia="en-GB"/>
-        </w:rPr>
-        <w:t>(238, 238, 238)</w:t>
+        <w:t>rgb(238, 238, 238)</w:t>
       </w:r>
     </w:p>
     <w:p>
@@ -6026,7 +5859,6 @@
         </w:rPr>
         <w:t>(</w:t>
       </w:r>
-      <w:proofErr w:type="spellStart"/>
       <w:r>
         <w:rPr>
           <w:rStyle w:val="CodeChar"/>
@@ -6034,7 +5866,6 @@
         </w:rPr>
         <w:t>div.card</w:t>
       </w:r>
-      <w:proofErr w:type="spellEnd"/>
       <w:r>
         <w:rPr>
           <w:rFonts w:eastAsia="Times New Roman" w:cstheme="minorHAnsi"/>
@@ -6090,21 +5921,12 @@
         </w:rPr>
         <w:t>background color must be </w:t>
       </w:r>
-      <w:proofErr w:type="spellStart"/>
       <w:r>
         <w:rPr>
           <w:rStyle w:val="CodeChar"/>
           <w:lang w:eastAsia="en-GB"/>
         </w:rPr>
-        <w:t>rgb</w:t>
-      </w:r>
-      <w:proofErr w:type="spellEnd"/>
-      <w:r>
-        <w:rPr>
-          <w:rStyle w:val="CodeChar"/>
-          <w:lang w:eastAsia="en-GB"/>
-        </w:rPr>
-        <w:t>(255, 255, 255)</w:t>
+        <w:t>rgb(255, 255, 255)</w:t>
       </w:r>
     </w:p>
     <w:p>
@@ -6275,21 +6097,12 @@
         </w:rPr>
         <w:t>Body background color must be </w:t>
       </w:r>
-      <w:proofErr w:type="spellStart"/>
       <w:r>
         <w:rPr>
           <w:rStyle w:val="CodeChar"/>
           <w:lang w:eastAsia="en-GB"/>
         </w:rPr>
-        <w:t>rgb</w:t>
-      </w:r>
-      <w:proofErr w:type="spellEnd"/>
-      <w:r>
-        <w:rPr>
-          <w:rStyle w:val="CodeChar"/>
-          <w:lang w:eastAsia="en-GB"/>
-        </w:rPr>
-        <w:t>(238, 238, 238)</w:t>
+        <w:t>rgb(238, 238, 238)</w:t>
       </w:r>
     </w:p>
     <w:p>
@@ -6414,7 +6227,6 @@
         </w:rPr>
         <w:t> (</w:t>
       </w:r>
-      <w:proofErr w:type="spellStart"/>
       <w:r>
         <w:rPr>
           <w:rStyle w:val="CodeChar"/>
@@ -6422,7 +6234,6 @@
         </w:rPr>
         <w:t>section.container</w:t>
       </w:r>
-      <w:proofErr w:type="spellEnd"/>
       <w:r>
         <w:rPr>
           <w:rFonts w:eastAsia="Times New Roman" w:cstheme="minorHAnsi"/>
@@ -6677,21 +6488,12 @@
         </w:rPr>
         <w:t xml:space="preserve"> color must be </w:t>
       </w:r>
-      <w:proofErr w:type="spellStart"/>
       <w:r>
         <w:rPr>
           <w:rStyle w:val="CodeChar"/>
           <w:lang w:eastAsia="en-GB"/>
         </w:rPr>
-        <w:t>rgb</w:t>
-      </w:r>
-      <w:proofErr w:type="spellEnd"/>
-      <w:r>
-        <w:rPr>
-          <w:rStyle w:val="CodeChar"/>
-          <w:lang w:eastAsia="en-GB"/>
-        </w:rPr>
-        <w:t>(238, 238, 238)</w:t>
+        <w:t>rgb(238, 238, 238)</w:t>
       </w:r>
       <w:r>
         <w:rPr>
@@ -7006,7 +6808,6 @@
           <w:lang w:val="bg-BG" w:eastAsia="en-GB"/>
         </w:rPr>
       </w:pPr>
-      <w:proofErr w:type="spellStart"/>
       <w:r>
         <w:rPr>
           <w:rFonts w:ascii="Consolas" w:eastAsia="Times New Roman" w:hAnsi="Consolas" w:cstheme="minorHAnsi"/>
@@ -7015,18 +6816,7 @@
           <w:color w:val="000000"/>
           <w:lang w:eastAsia="en-GB"/>
         </w:rPr>
-        <w:t>img</w:t>
-      </w:r>
-      <w:proofErr w:type="spellEnd"/>
-      <w:r>
-        <w:rPr>
-          <w:rFonts w:ascii="Consolas" w:eastAsia="Times New Roman" w:hAnsi="Consolas" w:cstheme="minorHAnsi"/>
-          <w:b/>
-          <w:bCs/>
-          <w:color w:val="000000"/>
-          <w:lang w:eastAsia="en-GB"/>
-        </w:rPr>
-        <w:t xml:space="preserve"> tag</w:t>
+        <w:t>img tag</w:t>
       </w:r>
     </w:p>
     <w:p>
@@ -7121,23 +6911,192 @@
         </w:numPr>
         <w:spacing w:before="100" w:beforeAutospacing="1" w:after="100" w:afterAutospacing="1" w:line="240" w:lineRule="auto"/>
         <w:rPr>
-          <w:rFonts w:ascii="Consolas" w:eastAsia="Times New Roman" w:hAnsi="Consolas" w:cstheme="minorHAnsi"/>
-          <w:b/>
-          <w:bCs/>
-          <w:color w:val="000000"/>
-          <w:lang w:val="bg-BG" w:eastAsia="en-GB"/>
-        </w:rPr>
-      </w:pPr>
-      <w:r>
-        <w:rPr>
           <w:rStyle w:val="CodeChar"/>
           <w:rFonts w:eastAsia="Times New Roman" w:cstheme="minorHAnsi"/>
           <w:bCs/>
           <w:noProof w:val="0"/>
           <w:color w:val="000000"/>
+          <w:lang w:val="bg-BG" w:eastAsia="en-GB"/>
+        </w:rPr>
+      </w:pPr>
+      <w:r>
+        <w:rPr>
+          <w:rStyle w:val="CodeChar"/>
+          <w:rFonts w:eastAsia="Times New Roman" w:cstheme="minorHAnsi"/>
+          <w:bCs/>
+          <w:noProof w:val="0"/>
+          <w:color w:val="000000"/>
           <w:lang w:eastAsia="en-GB"/>
         </w:rPr>
         <w:t>footer</w:t>
+      </w:r>
+    </w:p>
+    <w:p>
+      <w:pPr>
+        <w:spacing w:before="100" w:beforeAutospacing="1" w:after="100" w:afterAutospacing="1" w:line="240" w:lineRule="auto"/>
+        <w:rPr>
+          <w:rStyle w:val="CodeChar"/>
+          <w:rFonts w:eastAsia="Times New Roman" w:cstheme="minorHAnsi"/>
+          <w:bCs/>
+          <w:noProof w:val="0"/>
+          <w:color w:val="000000"/>
+          <w:lang w:val="bg-BG" w:eastAsia="en-GB"/>
+        </w:rPr>
+      </w:pPr>
+      <w:r>
+        <w:rPr>
+          <w:rStyle w:val="CodeChar"/>
+          <w:rFonts w:eastAsia="Times New Roman" w:cstheme="minorHAnsi"/>
+          <w:bCs/>
+          <w:noProof w:val="0"/>
+          <w:color w:val="000000"/>
+          <w:lang w:val="bg-BG" w:eastAsia="en-GB"/>
+        </w:rPr>
+        <w:t>Безплатни страници:</w:t>
+      </w:r>
+    </w:p>
+    <w:p>
+      <w:pPr>
+        <w:spacing w:before="100" w:beforeAutospacing="1" w:after="100" w:afterAutospacing="1" w:line="240" w:lineRule="auto"/>
+        <w:rPr>
+          <w:rStyle w:val="CodeChar"/>
+          <w:rFonts w:eastAsia="Times New Roman" w:cstheme="minorHAnsi"/>
+          <w:b w:val="0"/>
+          <w:noProof w:val="0"/>
+          <w:color w:val="000000"/>
+          <w:lang w:eastAsia="en-GB"/>
+        </w:rPr>
+      </w:pPr>
+      <w:r>
+        <w:rPr>
+          <w:rStyle w:val="CodeChar"/>
+          <w:rFonts w:eastAsia="Times New Roman" w:cstheme="minorHAnsi"/>
+          <w:bCs/>
+          <w:noProof w:val="0"/>
+          <w:color w:val="000000"/>
+          <w:lang w:eastAsia="en-GB"/>
+        </w:rPr>
+        <w:t>netlify</w:t>
+      </w:r>
+      <w:r>
+        <w:rPr>
+          <w:rStyle w:val="CodeChar"/>
+          <w:rFonts w:eastAsia="Times New Roman" w:cstheme="minorHAnsi"/>
+          <w:b w:val="0"/>
+          <w:noProof w:val="0"/>
+          <w:color w:val="000000"/>
+          <w:lang w:eastAsia="en-GB"/>
+        </w:rPr>
+        <w:t xml:space="preserve"> githubpages cloudflarepages</w:t>
+      </w:r>
+    </w:p>
+    <w:p>
+      <w:pPr>
+        <w:spacing w:before="100" w:beforeAutospacing="1" w:after="100" w:afterAutospacing="1" w:line="240" w:lineRule="auto"/>
+        <w:rPr>
+          <w:rFonts w:ascii="Consolas" w:eastAsia="Times New Roman" w:hAnsi="Consolas" w:cstheme="minorHAnsi"/>
+          <w:color w:val="000000"/>
+          <w:lang w:val="bg-BG" w:eastAsia="en-GB"/>
+        </w:rPr>
+      </w:pPr>
+      <w:r>
+        <w:rPr>
+          <w:rStyle w:val="CodeChar"/>
+          <w:rFonts w:eastAsia="Times New Roman" w:cstheme="minorHAnsi"/>
+          <w:bCs/>
+          <w:noProof w:val="0"/>
+          <w:color w:val="000000"/>
+          <w:lang w:eastAsia="en-GB"/>
+        </w:rPr>
+        <w:t xml:space="preserve">outline </w:t>
+      </w:r>
+      <w:r>
+        <w:rPr>
+          <w:rStyle w:val="CodeChar"/>
+          <w:rFonts w:eastAsia="Times New Roman" w:cstheme="minorHAnsi"/>
+          <w:b w:val="0"/>
+          <w:noProof w:val="0"/>
+          <w:color w:val="000000"/>
+          <w:lang w:val="bg-BG" w:eastAsia="en-GB"/>
+        </w:rPr>
+        <w:t xml:space="preserve">като </w:t>
+      </w:r>
+      <w:r>
+        <w:rPr>
+          <w:rStyle w:val="CodeChar"/>
+          <w:rFonts w:eastAsia="Times New Roman" w:cstheme="minorHAnsi"/>
+          <w:b w:val="0"/>
+          <w:noProof w:val="0"/>
+          <w:color w:val="000000"/>
+          <w:lang w:eastAsia="en-GB"/>
+        </w:rPr>
+        <w:t>border</w:t>
+      </w:r>
+      <w:r>
+        <w:rPr>
+          <w:rStyle w:val="CodeChar"/>
+          <w:rFonts w:eastAsia="Times New Roman" w:cstheme="minorHAnsi"/>
+          <w:b w:val="0"/>
+          <w:noProof w:val="0"/>
+          <w:color w:val="000000"/>
+          <w:lang w:val="bg-BG" w:eastAsia="en-GB"/>
+        </w:rPr>
+        <w:t xml:space="preserve">, но без промяна в радиуса и е само визуален, така че не се влияе от </w:t>
+      </w:r>
+      <w:r>
+        <w:rPr>
+          <w:rStyle w:val="CodeChar"/>
+          <w:rFonts w:eastAsia="Times New Roman" w:cstheme="minorHAnsi"/>
+          <w:b w:val="0"/>
+          <w:noProof w:val="0"/>
+          <w:color w:val="000000"/>
+          <w:lang w:eastAsia="en-GB"/>
+        </w:rPr>
+        <w:t xml:space="preserve">margin </w:t>
+      </w:r>
+      <w:r>
+        <w:rPr>
+          <w:rStyle w:val="CodeChar"/>
+          <w:rFonts w:eastAsia="Times New Roman" w:cstheme="minorHAnsi"/>
+          <w:b w:val="0"/>
+          <w:noProof w:val="0"/>
+          <w:color w:val="000000"/>
+          <w:lang w:val="bg-BG" w:eastAsia="en-GB"/>
+        </w:rPr>
+        <w:t xml:space="preserve">и </w:t>
+      </w:r>
+      <w:r>
+        <w:rPr>
+          <w:rStyle w:val="CodeChar"/>
+          <w:rFonts w:eastAsia="Times New Roman" w:cstheme="minorHAnsi"/>
+          <w:b w:val="0"/>
+          <w:noProof w:val="0"/>
+          <w:color w:val="000000"/>
+          <w:lang w:eastAsia="en-GB"/>
+        </w:rPr>
+        <w:t>padding.</w:t>
+      </w:r>
+      <w:r>
+        <w:rPr>
+          <w:rStyle w:val="CodeChar"/>
+          <w:rFonts w:eastAsia="Times New Roman" w:cstheme="minorHAnsi"/>
+          <w:b w:val="0"/>
+          <w:noProof w:val="0"/>
+          <w:color w:val="000000"/>
+          <w:lang w:eastAsia="en-GB"/>
+        </w:rPr>
+        <w:t xml:space="preserve"> </w:t>
+      </w:r>
+      <w:r>
+        <w:rPr>
+          <w:rStyle w:val="CodeChar"/>
+          <w:rFonts w:eastAsia="Times New Roman" w:cstheme="minorHAnsi"/>
+          <w:b w:val="0"/>
+          <w:noProof w:val="0"/>
+          <w:color w:val="000000"/>
+          <w:lang w:val="bg-BG" w:eastAsia="en-GB"/>
+        </w:rPr>
+        <w:t>При селектиране се ползва.</w:t>
       </w:r>
     </w:p>
     <w:p>
@@ -7254,21 +7213,12 @@
                   </w:rPr>
                   <w:t xml:space="preserve">© </w:t>
                 </w:r>
-                <w:proofErr w:type="spellStart"/>
                 <w:r>
                   <w:rPr>
                     <w:sz w:val="17"/>
                     <w:szCs w:val="17"/>
                   </w:rPr>
-                  <w:t>SoftUni</w:t>
-                </w:r>
-                <w:proofErr w:type="spellEnd"/>
-                <w:r>
-                  <w:rPr>
-                    <w:sz w:val="17"/>
-                    <w:szCs w:val="17"/>
-                  </w:rPr>
-                  <w:t xml:space="preserve"> – </w:t>
+                  <w:t xml:space="preserve">SoftUni – </w:t>
                 </w:r>
                 <w:hyperlink r:id="rId1" w:history="1">
                   <w:r>
